--- a/Post-Test/post-test-3/2509106091-MuhamadAkbarPratama-pt-3.docx
+++ b/Post-Test/post-test-3/2509106091-MuhamadAkbarPratama-pt-3.docx
@@ -2810,6 +2810,10 @@
         <w:ind w:left="0" w:firstLine="0"/>
       </w:pPr>
       <w:r>
+        <w:rPr>
+          <w:noProof/>
+        </w:rPr>
+        <w:lastRenderedPageBreak/>
         <w:drawing>
           <wp:inline distT="0" distB="0" distL="0" distR="0" wp14:anchorId="7D878076" wp14:editId="519CDFC7">
             <wp:extent cx="2267543" cy="1689903"/>
@@ -2892,6 +2896,9 @@
     <w:p/>
     <w:p>
       <w:r>
+        <w:rPr>
+          <w:noProof/>
+        </w:rPr>
         <w:drawing>
           <wp:inline distT="0" distB="0" distL="0" distR="0" wp14:anchorId="2AA53157" wp14:editId="1F4441C0">
             <wp:extent cx="5733415" cy="2589530"/>
@@ -2974,7 +2981,9 @@
     <w:p/>
     <w:p>
       <w:r>
-        <w:lastRenderedPageBreak/>
+        <w:rPr>
+          <w:noProof/>
+        </w:rPr>
         <w:drawing>
           <wp:inline distT="0" distB="0" distL="0" distR="0" wp14:anchorId="78058A07" wp14:editId="1D3ABD45">
             <wp:extent cx="5733415" cy="3284220"/>
@@ -3057,6 +3066,9 @@
     <w:p/>
     <w:p>
       <w:r>
+        <w:rPr>
+          <w:noProof/>
+        </w:rPr>
         <w:drawing>
           <wp:inline distT="0" distB="0" distL="0" distR="0" wp14:anchorId="20AC30C8" wp14:editId="1E49CCE4">
             <wp:extent cx="5733415" cy="2607310"/>
@@ -3136,6 +3148,22 @@
         <w:t>Python Hasil</w:t>
       </w:r>
     </w:p>
+    <w:p/>
+    <w:p/>
+    <w:p/>
+    <w:p/>
+    <w:p/>
+    <w:p/>
+    <w:p/>
+    <w:p/>
+    <w:p/>
+    <w:p/>
+    <w:p/>
+    <w:p/>
+    <w:p/>
+    <w:p/>
+    <w:p/>
+    <w:p/>
     <w:p/>
     <w:p/>
     <w:p/>
@@ -3324,6 +3352,7 @@
       <w:r>
         <w:rPr>
           <w:rFonts w:ascii="Times New Roman" w:hAnsi="Times New Roman" w:cs="Times New Roman"/>
+          <w:noProof/>
         </w:rPr>
         <w:drawing>
           <wp:inline distT="0" distB="0" distL="0" distR="0" wp14:anchorId="61C65741" wp14:editId="3FB10811">
@@ -3702,7 +3731,7 @@
     <w:p>
       <w:pPr>
         <w:rPr>
-          <w:rFonts w:ascii="Times New Roman" w:eastAsia="Times New Roman" w:hAnsi="Times New Roman" w:cs="Times New Roman"/>
+          <w:rFonts w:ascii="Times New Roman" w:hAnsi="Times New Roman" w:cs="Times New Roman"/>
           <w:b/>
           <w:bCs/>
           <w:sz w:val="26"/>
@@ -3711,7 +3740,7 @@
       </w:pPr>
       <w:r>
         <w:rPr>
-          <w:rFonts w:ascii="Times New Roman" w:eastAsia="Times New Roman" w:hAnsi="Times New Roman" w:cs="Times New Roman"/>
+          <w:rFonts w:ascii="Times New Roman" w:hAnsi="Times New Roman" w:cs="Times New Roman"/>
           <w:b/>
           <w:bCs/>
           <w:sz w:val="26"/>
@@ -3724,34 +3753,680 @@
     <w:p>
       <w:pPr>
         <w:rPr>
-          <w:rFonts w:ascii="Times New Roman" w:eastAsia="Times New Roman" w:hAnsi="Times New Roman" w:cs="Times New Roman"/>
+          <w:rFonts w:ascii="Times New Roman" w:hAnsi="Times New Roman" w:cs="Times New Roman"/>
           <w:b/>
           <w:bCs/>
           <w:sz w:val="26"/>
           <w:szCs w:val="26"/>
         </w:rPr>
       </w:pPr>
-    </w:p>
-    <w:p>
-      <w:pPr>
-        <w:rPr>
-          <w:rFonts w:ascii="Times New Roman" w:eastAsia="Times New Roman" w:hAnsi="Times New Roman" w:cs="Times New Roman"/>
+      <w:r>
+        <w:rPr>
+          <w:rFonts w:ascii="Times New Roman" w:hAnsi="Times New Roman" w:cs="Times New Roman"/>
           <w:b/>
           <w:bCs/>
           <w:sz w:val="26"/>
           <w:szCs w:val="26"/>
         </w:rPr>
-      </w:pPr>
-      <w:r>
-        <w:rPr>
-          <w:rFonts w:ascii="Times New Roman" w:eastAsia="Times New Roman" w:hAnsi="Times New Roman" w:cs="Times New Roman"/>
+        <w:t xml:space="preserve"> </w:t>
+      </w:r>
+    </w:p>
+    <w:p>
+      <w:pPr>
+        <w:rPr>
+          <w:rFonts w:ascii="Times New Roman" w:hAnsi="Times New Roman" w:cs="Times New Roman"/>
           <w:b/>
           <w:bCs/>
           <w:sz w:val="26"/>
           <w:szCs w:val="26"/>
         </w:rPr>
-        <w:t>5.1 GIT Add</w:t>
-      </w:r>
+      </w:pPr>
+      <w:r>
+        <w:rPr>
+          <w:rFonts w:ascii="Times New Roman" w:hAnsi="Times New Roman" w:cs="Times New Roman"/>
+          <w:b/>
+          <w:bCs/>
+          <w:sz w:val="26"/>
+          <w:szCs w:val="26"/>
+        </w:rPr>
+        <w:t xml:space="preserve">5.1 GIT Init </w:t>
+      </w:r>
+    </w:p>
+    <w:p>
+      <w:pPr>
+        <w:rPr>
+          <w:rFonts w:ascii="Times New Roman" w:hAnsi="Times New Roman" w:cs="Times New Roman"/>
+          <w:sz w:val="26"/>
+          <w:szCs w:val="26"/>
+        </w:rPr>
+      </w:pPr>
+      <w:r>
+        <w:rPr>
+          <w:rFonts w:ascii="Times New Roman" w:hAnsi="Times New Roman" w:cs="Times New Roman"/>
+          <w:noProof/>
+          <w:sz w:val="26"/>
+          <w:szCs w:val="26"/>
+        </w:rPr>
+        <w:drawing>
+          <wp:inline distT="0" distB="0" distL="0" distR="0" wp14:anchorId="3A78C891" wp14:editId="46B32EBA">
+            <wp:extent cx="5733415" cy="353695"/>
+            <wp:effectExtent l="0" t="0" r="635" b="8255"/>
+            <wp:docPr id="489905230" name="Picture 1"/>
+            <wp:cNvGraphicFramePr>
+              <a:graphicFrameLocks xmlns:a="http://schemas.openxmlformats.org/drawingml/2006/main" noChangeAspect="1"/>
+            </wp:cNvGraphicFramePr>
+            <a:graphic xmlns:a="http://schemas.openxmlformats.org/drawingml/2006/main">
+              <a:graphicData uri="http://schemas.openxmlformats.org/drawingml/2006/picture">
+                <pic:pic xmlns:pic="http://schemas.openxmlformats.org/drawingml/2006/picture">
+                  <pic:nvPicPr>
+                    <pic:cNvPr id="489905230" name="Picture 489905230"/>
+                    <pic:cNvPicPr/>
+                  </pic:nvPicPr>
+                  <pic:blipFill>
+                    <a:blip r:embed="rId29">
+                      <a:extLst>
+                        <a:ext uri="{28A0092B-C50C-407E-A947-70E740481C1C}">
+                          <a14:useLocalDpi xmlns:a14="http://schemas.microsoft.com/office/drawing/2010/main" val="0"/>
+                        </a:ext>
+                      </a:extLst>
+                    </a:blip>
+                    <a:stretch>
+                      <a:fillRect/>
+                    </a:stretch>
+                  </pic:blipFill>
+                  <pic:spPr>
+                    <a:xfrm>
+                      <a:off x="0" y="0"/>
+                      <a:ext cx="5733415" cy="353695"/>
+                    </a:xfrm>
+                    <a:prstGeom prst="rect">
+                      <a:avLst/>
+                    </a:prstGeom>
+                  </pic:spPr>
+                </pic:pic>
+              </a:graphicData>
+            </a:graphic>
+          </wp:inline>
+        </w:drawing>
+      </w:r>
+    </w:p>
+    <w:p>
+      <w:pPr>
+        <w:rPr>
+          <w:rFonts w:ascii="Times New Roman" w:hAnsi="Times New Roman" w:cs="Times New Roman"/>
+          <w:sz w:val="24"/>
+          <w:szCs w:val="24"/>
+        </w:rPr>
+      </w:pPr>
+      <w:r>
+        <w:rPr>
+          <w:rFonts w:ascii="Times New Roman" w:hAnsi="Times New Roman" w:cs="Times New Roman"/>
+          <w:sz w:val="24"/>
+          <w:szCs w:val="24"/>
+        </w:rPr>
+        <w:t>Fungsinya untuk memulai agar folder kita bisa di track progress</w:t>
+      </w:r>
+      <w:r>
+        <w:rPr>
+          <w:rFonts w:ascii="Times New Roman" w:hAnsi="Times New Roman" w:cs="Times New Roman"/>
+          <w:sz w:val="24"/>
+          <w:szCs w:val="24"/>
+        </w:rPr>
+        <w:t>.</w:t>
+      </w:r>
+    </w:p>
+    <w:p>
+      <w:pPr>
+        <w:rPr>
+          <w:rFonts w:ascii="Times New Roman" w:hAnsi="Times New Roman" w:cs="Times New Roman"/>
+          <w:sz w:val="24"/>
+          <w:szCs w:val="24"/>
+        </w:rPr>
+      </w:pPr>
+    </w:p>
+    <w:p>
+      <w:pPr>
+        <w:rPr>
+          <w:rFonts w:ascii="Times New Roman" w:hAnsi="Times New Roman" w:cs="Times New Roman"/>
+          <w:b/>
+          <w:bCs/>
+          <w:sz w:val="26"/>
+          <w:szCs w:val="26"/>
+        </w:rPr>
+      </w:pPr>
+      <w:r>
+        <w:rPr>
+          <w:rFonts w:ascii="Times New Roman" w:hAnsi="Times New Roman" w:cs="Times New Roman"/>
+          <w:b/>
+          <w:bCs/>
+          <w:sz w:val="26"/>
+          <w:szCs w:val="26"/>
+        </w:rPr>
+        <w:t>5.</w:t>
+      </w:r>
+      <w:r>
+        <w:rPr>
+          <w:rFonts w:ascii="Times New Roman" w:hAnsi="Times New Roman" w:cs="Times New Roman"/>
+          <w:b/>
+          <w:bCs/>
+          <w:sz w:val="26"/>
+          <w:szCs w:val="26"/>
+        </w:rPr>
+        <w:t>2 GIT Add</w:t>
+      </w:r>
+    </w:p>
+    <w:p>
+      <w:pPr>
+        <w:rPr>
+          <w:rFonts w:ascii="Times New Roman" w:hAnsi="Times New Roman" w:cs="Times New Roman"/>
+          <w:b/>
+          <w:bCs/>
+          <w:sz w:val="24"/>
+          <w:szCs w:val="24"/>
+        </w:rPr>
+      </w:pPr>
+      <w:r>
+        <w:rPr>
+          <w:rFonts w:ascii="Times New Roman" w:hAnsi="Times New Roman" w:cs="Times New Roman"/>
+          <w:b/>
+          <w:bCs/>
+          <w:noProof/>
+          <w:sz w:val="24"/>
+          <w:szCs w:val="24"/>
+        </w:rPr>
+        <w:drawing>
+          <wp:inline distT="0" distB="0" distL="0" distR="0" wp14:anchorId="63147D6B" wp14:editId="241C68A2">
+            <wp:extent cx="4130398" cy="266723"/>
+            <wp:effectExtent l="0" t="0" r="3810" b="0"/>
+            <wp:docPr id="2097959712" name="Picture 2"/>
+            <wp:cNvGraphicFramePr>
+              <a:graphicFrameLocks xmlns:a="http://schemas.openxmlformats.org/drawingml/2006/main" noChangeAspect="1"/>
+            </wp:cNvGraphicFramePr>
+            <a:graphic xmlns:a="http://schemas.openxmlformats.org/drawingml/2006/main">
+              <a:graphicData uri="http://schemas.openxmlformats.org/drawingml/2006/picture">
+                <pic:pic xmlns:pic="http://schemas.openxmlformats.org/drawingml/2006/picture">
+                  <pic:nvPicPr>
+                    <pic:cNvPr id="2097959712" name="Picture 2097959712"/>
+                    <pic:cNvPicPr/>
+                  </pic:nvPicPr>
+                  <pic:blipFill>
+                    <a:blip r:embed="rId30">
+                      <a:extLst>
+                        <a:ext uri="{28A0092B-C50C-407E-A947-70E740481C1C}">
+                          <a14:useLocalDpi xmlns:a14="http://schemas.microsoft.com/office/drawing/2010/main" val="0"/>
+                        </a:ext>
+                      </a:extLst>
+                    </a:blip>
+                    <a:stretch>
+                      <a:fillRect/>
+                    </a:stretch>
+                  </pic:blipFill>
+                  <pic:spPr>
+                    <a:xfrm>
+                      <a:off x="0" y="0"/>
+                      <a:ext cx="4130398" cy="266723"/>
+                    </a:xfrm>
+                    <a:prstGeom prst="rect">
+                      <a:avLst/>
+                    </a:prstGeom>
+                  </pic:spPr>
+                </pic:pic>
+              </a:graphicData>
+            </a:graphic>
+          </wp:inline>
+        </w:drawing>
+      </w:r>
+    </w:p>
+    <w:p>
+      <w:pPr>
+        <w:rPr>
+          <w:rFonts w:ascii="Times New Roman" w:hAnsi="Times New Roman" w:cs="Times New Roman"/>
+          <w:sz w:val="24"/>
+          <w:szCs w:val="24"/>
+        </w:rPr>
+      </w:pPr>
+      <w:r>
+        <w:rPr>
+          <w:rFonts w:ascii="Times New Roman" w:hAnsi="Times New Roman" w:cs="Times New Roman"/>
+          <w:sz w:val="24"/>
+          <w:szCs w:val="24"/>
+        </w:rPr>
+        <w:t>Fungsinya untuk menambahkan semua perubahan file .</w:t>
+      </w:r>
+    </w:p>
+    <w:p>
+      <w:pPr>
+        <w:rPr>
+          <w:rFonts w:ascii="Times New Roman" w:hAnsi="Times New Roman" w:cs="Times New Roman"/>
+          <w:sz w:val="24"/>
+          <w:szCs w:val="24"/>
+        </w:rPr>
+      </w:pPr>
+    </w:p>
+    <w:p>
+      <w:pPr>
+        <w:rPr>
+          <w:rFonts w:ascii="Times New Roman" w:hAnsi="Times New Roman" w:cs="Times New Roman"/>
+          <w:b/>
+          <w:bCs/>
+          <w:sz w:val="26"/>
+          <w:szCs w:val="26"/>
+        </w:rPr>
+      </w:pPr>
+      <w:r>
+        <w:rPr>
+          <w:rFonts w:ascii="Times New Roman" w:hAnsi="Times New Roman" w:cs="Times New Roman"/>
+          <w:b/>
+          <w:bCs/>
+          <w:sz w:val="26"/>
+          <w:szCs w:val="26"/>
+        </w:rPr>
+        <w:t>5.</w:t>
+      </w:r>
+      <w:r>
+        <w:rPr>
+          <w:rFonts w:ascii="Times New Roman" w:hAnsi="Times New Roman" w:cs="Times New Roman"/>
+          <w:b/>
+          <w:bCs/>
+          <w:sz w:val="26"/>
+          <w:szCs w:val="26"/>
+        </w:rPr>
+        <w:t>3</w:t>
+      </w:r>
+      <w:r>
+        <w:rPr>
+          <w:rFonts w:ascii="Times New Roman" w:hAnsi="Times New Roman" w:cs="Times New Roman"/>
+          <w:b/>
+          <w:bCs/>
+          <w:sz w:val="26"/>
+          <w:szCs w:val="26"/>
+        </w:rPr>
+        <w:t xml:space="preserve"> GIT </w:t>
+      </w:r>
+      <w:r>
+        <w:rPr>
+          <w:rFonts w:ascii="Times New Roman" w:hAnsi="Times New Roman" w:cs="Times New Roman"/>
+          <w:b/>
+          <w:bCs/>
+          <w:sz w:val="26"/>
+          <w:szCs w:val="26"/>
+        </w:rPr>
+        <w:t>Commit</w:t>
+      </w:r>
+    </w:p>
+    <w:p>
+      <w:pPr>
+        <w:rPr>
+          <w:rFonts w:ascii="Times New Roman" w:hAnsi="Times New Roman" w:cs="Times New Roman"/>
+          <w:b/>
+          <w:bCs/>
+          <w:sz w:val="26"/>
+          <w:szCs w:val="26"/>
+        </w:rPr>
+      </w:pPr>
+      <w:r>
+        <w:rPr>
+          <w:rFonts w:ascii="Times New Roman" w:hAnsi="Times New Roman" w:cs="Times New Roman"/>
+          <w:b/>
+          <w:bCs/>
+          <w:noProof/>
+          <w:sz w:val="26"/>
+          <w:szCs w:val="26"/>
+        </w:rPr>
+        <w:drawing>
+          <wp:inline distT="0" distB="0" distL="0" distR="0" wp14:anchorId="70E6E4DE" wp14:editId="64E70691">
+            <wp:extent cx="5733415" cy="834390"/>
+            <wp:effectExtent l="0" t="0" r="635" b="3810"/>
+            <wp:docPr id="1229236989" name="Picture 3"/>
+            <wp:cNvGraphicFramePr>
+              <a:graphicFrameLocks xmlns:a="http://schemas.openxmlformats.org/drawingml/2006/main" noChangeAspect="1"/>
+            </wp:cNvGraphicFramePr>
+            <a:graphic xmlns:a="http://schemas.openxmlformats.org/drawingml/2006/main">
+              <a:graphicData uri="http://schemas.openxmlformats.org/drawingml/2006/picture">
+                <pic:pic xmlns:pic="http://schemas.openxmlformats.org/drawingml/2006/picture">
+                  <pic:nvPicPr>
+                    <pic:cNvPr id="1229236989" name="Picture 1229236989"/>
+                    <pic:cNvPicPr/>
+                  </pic:nvPicPr>
+                  <pic:blipFill>
+                    <a:blip r:embed="rId31">
+                      <a:extLst>
+                        <a:ext uri="{28A0092B-C50C-407E-A947-70E740481C1C}">
+                          <a14:useLocalDpi xmlns:a14="http://schemas.microsoft.com/office/drawing/2010/main" val="0"/>
+                        </a:ext>
+                      </a:extLst>
+                    </a:blip>
+                    <a:stretch>
+                      <a:fillRect/>
+                    </a:stretch>
+                  </pic:blipFill>
+                  <pic:spPr>
+                    <a:xfrm>
+                      <a:off x="0" y="0"/>
+                      <a:ext cx="5733415" cy="834390"/>
+                    </a:xfrm>
+                    <a:prstGeom prst="rect">
+                      <a:avLst/>
+                    </a:prstGeom>
+                  </pic:spPr>
+                </pic:pic>
+              </a:graphicData>
+            </a:graphic>
+          </wp:inline>
+        </w:drawing>
+      </w:r>
+    </w:p>
+    <w:p>
+      <w:pPr>
+        <w:rPr>
+          <w:rFonts w:ascii="Times New Roman" w:hAnsi="Times New Roman" w:cs="Times New Roman"/>
+          <w:sz w:val="24"/>
+          <w:szCs w:val="24"/>
+        </w:rPr>
+      </w:pPr>
+      <w:r>
+        <w:rPr>
+          <w:rFonts w:ascii="Times New Roman" w:hAnsi="Times New Roman" w:cs="Times New Roman"/>
+          <w:sz w:val="24"/>
+          <w:szCs w:val="24"/>
+        </w:rPr>
+        <w:t>Fungsinya mengkonfirmasi perubahan atau penambahan file baru</w:t>
+      </w:r>
+    </w:p>
+    <w:p>
+      <w:pPr>
+        <w:rPr>
+          <w:rFonts w:ascii="Times New Roman" w:hAnsi="Times New Roman" w:cs="Times New Roman"/>
+          <w:sz w:val="26"/>
+          <w:szCs w:val="26"/>
+        </w:rPr>
+      </w:pPr>
+    </w:p>
+    <w:p>
+      <w:pPr>
+        <w:rPr>
+          <w:rFonts w:ascii="Times New Roman" w:hAnsi="Times New Roman" w:cs="Times New Roman"/>
+          <w:b/>
+          <w:bCs/>
+          <w:sz w:val="26"/>
+          <w:szCs w:val="26"/>
+        </w:rPr>
+      </w:pPr>
+      <w:r>
+        <w:rPr>
+          <w:rFonts w:ascii="Times New Roman" w:hAnsi="Times New Roman" w:cs="Times New Roman"/>
+          <w:b/>
+          <w:bCs/>
+          <w:sz w:val="26"/>
+          <w:szCs w:val="26"/>
+        </w:rPr>
+        <w:t>5.</w:t>
+      </w:r>
+      <w:r>
+        <w:rPr>
+          <w:rFonts w:ascii="Times New Roman" w:hAnsi="Times New Roman" w:cs="Times New Roman"/>
+          <w:b/>
+          <w:bCs/>
+          <w:sz w:val="26"/>
+          <w:szCs w:val="26"/>
+        </w:rPr>
+        <w:t>4</w:t>
+      </w:r>
+      <w:r>
+        <w:rPr>
+          <w:rFonts w:ascii="Times New Roman" w:hAnsi="Times New Roman" w:cs="Times New Roman"/>
+          <w:b/>
+          <w:bCs/>
+          <w:sz w:val="26"/>
+          <w:szCs w:val="26"/>
+        </w:rPr>
+        <w:t xml:space="preserve"> GIT </w:t>
+      </w:r>
+      <w:r>
+        <w:rPr>
+          <w:rFonts w:ascii="Times New Roman" w:hAnsi="Times New Roman" w:cs="Times New Roman"/>
+          <w:b/>
+          <w:bCs/>
+          <w:sz w:val="26"/>
+          <w:szCs w:val="26"/>
+        </w:rPr>
+        <w:t>Remote</w:t>
+      </w:r>
+    </w:p>
+    <w:p>
+      <w:pPr>
+        <w:rPr>
+          <w:rFonts w:ascii="Times New Roman" w:hAnsi="Times New Roman" w:cs="Times New Roman"/>
+          <w:b/>
+          <w:bCs/>
+          <w:sz w:val="26"/>
+          <w:szCs w:val="26"/>
+        </w:rPr>
+      </w:pPr>
+      <w:r>
+        <w:rPr>
+          <w:rFonts w:ascii="Times New Roman" w:hAnsi="Times New Roman" w:cs="Times New Roman"/>
+          <w:b/>
+          <w:bCs/>
+          <w:noProof/>
+          <w:sz w:val="26"/>
+          <w:szCs w:val="26"/>
+        </w:rPr>
+        <w:drawing>
+          <wp:inline distT="0" distB="0" distL="0" distR="0" wp14:anchorId="0DF3D480" wp14:editId="5E2BF496">
+            <wp:extent cx="5733415" cy="213995"/>
+            <wp:effectExtent l="0" t="0" r="635" b="0"/>
+            <wp:docPr id="1318891641" name="Picture 4"/>
+            <wp:cNvGraphicFramePr>
+              <a:graphicFrameLocks xmlns:a="http://schemas.openxmlformats.org/drawingml/2006/main" noChangeAspect="1"/>
+            </wp:cNvGraphicFramePr>
+            <a:graphic xmlns:a="http://schemas.openxmlformats.org/drawingml/2006/main">
+              <a:graphicData uri="http://schemas.openxmlformats.org/drawingml/2006/picture">
+                <pic:pic xmlns:pic="http://schemas.openxmlformats.org/drawingml/2006/picture">
+                  <pic:nvPicPr>
+                    <pic:cNvPr id="1318891641" name="Picture 1318891641"/>
+                    <pic:cNvPicPr/>
+                  </pic:nvPicPr>
+                  <pic:blipFill>
+                    <a:blip r:embed="rId32">
+                      <a:extLst>
+                        <a:ext uri="{28A0092B-C50C-407E-A947-70E740481C1C}">
+                          <a14:useLocalDpi xmlns:a14="http://schemas.microsoft.com/office/drawing/2010/main" val="0"/>
+                        </a:ext>
+                      </a:extLst>
+                    </a:blip>
+                    <a:stretch>
+                      <a:fillRect/>
+                    </a:stretch>
+                  </pic:blipFill>
+                  <pic:spPr>
+                    <a:xfrm>
+                      <a:off x="0" y="0"/>
+                      <a:ext cx="5733415" cy="213995"/>
+                    </a:xfrm>
+                    <a:prstGeom prst="rect">
+                      <a:avLst/>
+                    </a:prstGeom>
+                  </pic:spPr>
+                </pic:pic>
+              </a:graphicData>
+            </a:graphic>
+          </wp:inline>
+        </w:drawing>
+      </w:r>
+    </w:p>
+    <w:p>
+      <w:pPr>
+        <w:rPr>
+          <w:rFonts w:ascii="Times New Roman" w:hAnsi="Times New Roman" w:cs="Times New Roman"/>
+          <w:sz w:val="24"/>
+          <w:szCs w:val="24"/>
+        </w:rPr>
+      </w:pPr>
+      <w:r>
+        <w:rPr>
+          <w:rFonts w:ascii="Times New Roman" w:hAnsi="Times New Roman" w:cs="Times New Roman"/>
+          <w:sz w:val="24"/>
+          <w:szCs w:val="24"/>
+        </w:rPr>
+        <w:t>Fungsinya menyambungkan repository local ke github.</w:t>
+      </w:r>
+    </w:p>
+    <w:p>
+      <w:pPr>
+        <w:rPr>
+          <w:rFonts w:ascii="Times New Roman" w:hAnsi="Times New Roman" w:cs="Times New Roman"/>
+          <w:sz w:val="26"/>
+          <w:szCs w:val="26"/>
+        </w:rPr>
+      </w:pPr>
+    </w:p>
+    <w:p>
+      <w:pPr>
+        <w:rPr>
+          <w:rFonts w:ascii="Times New Roman" w:hAnsi="Times New Roman" w:cs="Times New Roman"/>
+          <w:b/>
+          <w:bCs/>
+          <w:sz w:val="26"/>
+          <w:szCs w:val="26"/>
+        </w:rPr>
+      </w:pPr>
+      <w:r>
+        <w:rPr>
+          <w:rFonts w:ascii="Times New Roman" w:hAnsi="Times New Roman" w:cs="Times New Roman"/>
+          <w:b/>
+          <w:bCs/>
+          <w:sz w:val="26"/>
+          <w:szCs w:val="26"/>
+        </w:rPr>
+        <w:t>5.</w:t>
+      </w:r>
+      <w:r>
+        <w:rPr>
+          <w:rFonts w:ascii="Times New Roman" w:hAnsi="Times New Roman" w:cs="Times New Roman"/>
+          <w:b/>
+          <w:bCs/>
+          <w:sz w:val="26"/>
+          <w:szCs w:val="26"/>
+        </w:rPr>
+        <w:t>5</w:t>
+      </w:r>
+      <w:r>
+        <w:rPr>
+          <w:rFonts w:ascii="Times New Roman" w:hAnsi="Times New Roman" w:cs="Times New Roman"/>
+          <w:b/>
+          <w:bCs/>
+          <w:sz w:val="26"/>
+          <w:szCs w:val="26"/>
+        </w:rPr>
+        <w:t xml:space="preserve"> GIT </w:t>
+      </w:r>
+      <w:r>
+        <w:rPr>
+          <w:rFonts w:ascii="Times New Roman" w:hAnsi="Times New Roman" w:cs="Times New Roman"/>
+          <w:b/>
+          <w:bCs/>
+          <w:sz w:val="26"/>
+          <w:szCs w:val="26"/>
+        </w:rPr>
+        <w:t>Push</w:t>
+      </w:r>
+    </w:p>
+    <w:p>
+      <w:pPr>
+        <w:rPr>
+          <w:rFonts w:ascii="Times New Roman" w:hAnsi="Times New Roman" w:cs="Times New Roman"/>
+          <w:b/>
+          <w:bCs/>
+          <w:sz w:val="26"/>
+          <w:szCs w:val="26"/>
+        </w:rPr>
+      </w:pPr>
+      <w:r>
+        <w:rPr>
+          <w:rFonts w:ascii="Times New Roman" w:hAnsi="Times New Roman" w:cs="Times New Roman"/>
+          <w:noProof/>
+          <w:sz w:val="26"/>
+          <w:szCs w:val="26"/>
+        </w:rPr>
+        <w:drawing>
+          <wp:inline distT="0" distB="0" distL="0" distR="0" wp14:anchorId="57530046" wp14:editId="263E58D8">
+            <wp:extent cx="5733415" cy="1645285"/>
+            <wp:effectExtent l="0" t="0" r="635" b="0"/>
+            <wp:docPr id="31880828" name="Picture 5"/>
+            <wp:cNvGraphicFramePr>
+              <a:graphicFrameLocks xmlns:a="http://schemas.openxmlformats.org/drawingml/2006/main" noChangeAspect="1"/>
+            </wp:cNvGraphicFramePr>
+            <a:graphic xmlns:a="http://schemas.openxmlformats.org/drawingml/2006/main">
+              <a:graphicData uri="http://schemas.openxmlformats.org/drawingml/2006/picture">
+                <pic:pic xmlns:pic="http://schemas.openxmlformats.org/drawingml/2006/picture">
+                  <pic:nvPicPr>
+                    <pic:cNvPr id="31880828" name="Picture 31880828"/>
+                    <pic:cNvPicPr/>
+                  </pic:nvPicPr>
+                  <pic:blipFill>
+                    <a:blip r:embed="rId33">
+                      <a:extLst>
+                        <a:ext uri="{28A0092B-C50C-407E-A947-70E740481C1C}">
+                          <a14:useLocalDpi xmlns:a14="http://schemas.microsoft.com/office/drawing/2010/main" val="0"/>
+                        </a:ext>
+                      </a:extLst>
+                    </a:blip>
+                    <a:stretch>
+                      <a:fillRect/>
+                    </a:stretch>
+                  </pic:blipFill>
+                  <pic:spPr>
+                    <a:xfrm>
+                      <a:off x="0" y="0"/>
+                      <a:ext cx="5733415" cy="1645285"/>
+                    </a:xfrm>
+                    <a:prstGeom prst="rect">
+                      <a:avLst/>
+                    </a:prstGeom>
+                  </pic:spPr>
+                </pic:pic>
+              </a:graphicData>
+            </a:graphic>
+          </wp:inline>
+        </w:drawing>
+      </w:r>
+    </w:p>
+    <w:p>
+      <w:pPr>
+        <w:rPr>
+          <w:rFonts w:ascii="Times New Roman" w:hAnsi="Times New Roman" w:cs="Times New Roman"/>
+          <w:sz w:val="26"/>
+          <w:szCs w:val="26"/>
+        </w:rPr>
+      </w:pPr>
+      <w:r>
+        <w:rPr>
+          <w:rFonts w:ascii="Times New Roman" w:hAnsi="Times New Roman" w:cs="Times New Roman"/>
+          <w:sz w:val="24"/>
+          <w:szCs w:val="24"/>
+        </w:rPr>
+        <w:t>Fungsinya mengunggah file dari repository local ke github</w:t>
+      </w:r>
+      <w:r>
+        <w:rPr>
+          <w:rFonts w:ascii="Times New Roman" w:hAnsi="Times New Roman" w:cs="Times New Roman"/>
+          <w:sz w:val="26"/>
+          <w:szCs w:val="26"/>
+        </w:rPr>
+        <w:t>.</w:t>
+      </w:r>
+    </w:p>
+    <w:p>
+      <w:pPr>
+        <w:rPr>
+          <w:rFonts w:ascii="Times New Roman" w:eastAsia="Times New Roman" w:hAnsi="Times New Roman" w:cs="Times New Roman"/>
+          <w:b/>
+          <w:bCs/>
+          <w:sz w:val="26"/>
+          <w:szCs w:val="26"/>
+        </w:rPr>
+      </w:pPr>
     </w:p>
     <w:sectPr>
       <w:pgSz w:w="11909" w:h="16834"/>

--- a/Post-Test/post-test-3/2509106091-MuhamadAkbarPratama-pt-3.docx
+++ b/Post-Test/post-test-3/2509106091-MuhamadAkbarPratama-pt-3.docx
@@ -2546,266 +2546,6 @@
     </w:p>
     <w:p>
       <w:pPr>
-        <w:rPr>
-          <w:rFonts w:ascii="Times New Roman" w:hAnsi="Times New Roman" w:cs="Times New Roman"/>
-        </w:rPr>
-      </w:pPr>
-      <w:r>
-        <w:rPr>
-          <w:rFonts w:ascii="Times New Roman" w:hAnsi="Times New Roman" w:cs="Times New Roman"/>
-          <w:noProof/>
-        </w:rPr>
-        <w:drawing>
-          <wp:inline distT="0" distB="0" distL="0" distR="0" wp14:anchorId="7E1EE52E" wp14:editId="024B2461">
-            <wp:extent cx="5733415" cy="1334770"/>
-            <wp:effectExtent l="0" t="0" r="635" b="0"/>
-            <wp:docPr id="288954806" name="Picture 2"/>
-            <wp:cNvGraphicFramePr>
-              <a:graphicFrameLocks xmlns:a="http://schemas.openxmlformats.org/drawingml/2006/main" noChangeAspect="1"/>
-            </wp:cNvGraphicFramePr>
-            <a:graphic xmlns:a="http://schemas.openxmlformats.org/drawingml/2006/main">
-              <a:graphicData uri="http://schemas.openxmlformats.org/drawingml/2006/picture">
-                <pic:pic xmlns:pic="http://schemas.openxmlformats.org/drawingml/2006/picture">
-                  <pic:nvPicPr>
-                    <pic:cNvPr id="1601940198" name="Picture 1601940198"/>
-                    <pic:cNvPicPr/>
-                  </pic:nvPicPr>
-                  <pic:blipFill>
-                    <a:blip r:embed="rId19">
-                      <a:extLst>
-                        <a:ext uri="{28A0092B-C50C-407E-A947-70E740481C1C}">
-                          <a14:useLocalDpi xmlns:a14="http://schemas.microsoft.com/office/drawing/2010/main" val="0"/>
-                        </a:ext>
-                      </a:extLst>
-                    </a:blip>
-                    <a:stretch>
-                      <a:fillRect/>
-                    </a:stretch>
-                  </pic:blipFill>
-                  <pic:spPr>
-                    <a:xfrm>
-                      <a:off x="0" y="0"/>
-                      <a:ext cx="5733415" cy="1334770"/>
-                    </a:xfrm>
-                    <a:prstGeom prst="rect">
-                      <a:avLst/>
-                    </a:prstGeom>
-                  </pic:spPr>
-                </pic:pic>
-              </a:graphicData>
-            </a:graphic>
-          </wp:inline>
-        </w:drawing>
-      </w:r>
-    </w:p>
-    <w:p>
-      <w:pPr>
-        <w:jc w:val="center"/>
-        <w:rPr>
-          <w:rFonts w:ascii="Times New Roman" w:eastAsia="Times New Roman" w:hAnsi="Times New Roman" w:cs="Times New Roman"/>
-          <w:sz w:val="24"/>
-          <w:szCs w:val="24"/>
-        </w:rPr>
-      </w:pPr>
-      <w:r>
-        <w:rPr>
-          <w:rFonts w:ascii="Times New Roman" w:eastAsia="Times New Roman" w:hAnsi="Times New Roman" w:cs="Times New Roman"/>
-          <w:sz w:val="24"/>
-          <w:szCs w:val="24"/>
-        </w:rPr>
-        <w:t xml:space="preserve">Gambar </w:t>
-      </w:r>
-      <w:r>
-        <w:rPr>
-          <w:rFonts w:ascii="Times New Roman" w:eastAsia="Times New Roman" w:hAnsi="Times New Roman" w:cs="Times New Roman"/>
-          <w:sz w:val="24"/>
-          <w:szCs w:val="24"/>
-        </w:rPr>
-        <w:t>3</w:t>
-      </w:r>
-      <w:r>
-        <w:rPr>
-          <w:rFonts w:ascii="Times New Roman" w:eastAsia="Times New Roman" w:hAnsi="Times New Roman" w:cs="Times New Roman"/>
-          <w:sz w:val="24"/>
-          <w:szCs w:val="24"/>
-        </w:rPr>
-        <w:t xml:space="preserve">.1 Output </w:t>
-      </w:r>
-      <w:r>
-        <w:rPr>
-          <w:rFonts w:ascii="Times New Roman" w:eastAsia="Times New Roman" w:hAnsi="Times New Roman" w:cs="Times New Roman"/>
-          <w:sz w:val="24"/>
-          <w:szCs w:val="24"/>
-        </w:rPr>
-        <w:t>Biaya</w:t>
-      </w:r>
-    </w:p>
-    <w:p>
-      <w:pPr>
-        <w:spacing w:line="240" w:lineRule="auto"/>
-        <w:jc w:val="center"/>
-        <w:rPr>
-          <w:rFonts w:ascii="Times New Roman" w:eastAsia="Times New Roman" w:hAnsi="Times New Roman" w:cs="Times New Roman"/>
-          <w:sz w:val="24"/>
-          <w:szCs w:val="24"/>
-        </w:rPr>
-      </w:pPr>
-    </w:p>
-    <w:p>
-      <w:pPr>
-        <w:jc w:val="center"/>
-        <w:rPr>
-          <w:rFonts w:ascii="Times New Roman" w:eastAsia="Times New Roman" w:hAnsi="Times New Roman" w:cs="Times New Roman"/>
-          <w:sz w:val="24"/>
-          <w:szCs w:val="24"/>
-        </w:rPr>
-      </w:pPr>
-    </w:p>
-    <w:p>
-      <w:pPr>
-        <w:jc w:val="center"/>
-        <w:rPr>
-          <w:rFonts w:ascii="Times New Roman" w:hAnsi="Times New Roman" w:cs="Times New Roman"/>
-        </w:rPr>
-      </w:pPr>
-      <w:r>
-        <w:rPr>
-          <w:rFonts w:ascii="Times New Roman" w:hAnsi="Times New Roman" w:cs="Times New Roman"/>
-          <w:noProof/>
-        </w:rPr>
-        <w:drawing>
-          <wp:inline distT="0" distB="0" distL="0" distR="0" wp14:anchorId="17BF4AB9" wp14:editId="20A25881">
-            <wp:extent cx="5907257" cy="1468582"/>
-            <wp:effectExtent l="0" t="0" r="0" b="0"/>
-            <wp:docPr id="805500986" name="Picture 1"/>
-            <wp:cNvGraphicFramePr>
-              <a:graphicFrameLocks xmlns:a="http://schemas.openxmlformats.org/drawingml/2006/main" noChangeAspect="1"/>
-            </wp:cNvGraphicFramePr>
-            <a:graphic xmlns:a="http://schemas.openxmlformats.org/drawingml/2006/main">
-              <a:graphicData uri="http://schemas.openxmlformats.org/drawingml/2006/picture">
-                <pic:pic xmlns:pic="http://schemas.openxmlformats.org/drawingml/2006/picture">
-                  <pic:nvPicPr>
-                    <pic:cNvPr id="755341742" name="Picture 1"/>
-                    <pic:cNvPicPr/>
-                  </pic:nvPicPr>
-                  <pic:blipFill>
-                    <a:blip r:embed="rId20">
-                      <a:extLst>
-                        <a:ext uri="{28A0092B-C50C-407E-A947-70E740481C1C}">
-                          <a14:useLocalDpi xmlns:a14="http://schemas.microsoft.com/office/drawing/2010/main" val="0"/>
-                        </a:ext>
-                      </a:extLst>
-                    </a:blip>
-                    <a:stretch>
-                      <a:fillRect/>
-                    </a:stretch>
-                  </pic:blipFill>
-                  <pic:spPr>
-                    <a:xfrm>
-                      <a:off x="0" y="0"/>
-                      <a:ext cx="5954370" cy="1480295"/>
-                    </a:xfrm>
-                    <a:prstGeom prst="rect">
-                      <a:avLst/>
-                    </a:prstGeom>
-                  </pic:spPr>
-                </pic:pic>
-              </a:graphicData>
-            </a:graphic>
-          </wp:inline>
-        </w:drawing>
-      </w:r>
-    </w:p>
-    <w:p>
-      <w:pPr>
-        <w:jc w:val="center"/>
-        <w:rPr>
-          <w:rFonts w:ascii="Times New Roman" w:hAnsi="Times New Roman" w:cs="Times New Roman"/>
-        </w:rPr>
-      </w:pPr>
-      <w:r>
-        <w:rPr>
-          <w:rFonts w:ascii="Times New Roman" w:eastAsia="Times New Roman" w:hAnsi="Times New Roman" w:cs="Times New Roman"/>
-          <w:sz w:val="24"/>
-          <w:szCs w:val="24"/>
-        </w:rPr>
-        <w:t xml:space="preserve">Gambar </w:t>
-      </w:r>
-      <w:r>
-        <w:rPr>
-          <w:rFonts w:ascii="Times New Roman" w:eastAsia="Times New Roman" w:hAnsi="Times New Roman" w:cs="Times New Roman"/>
-          <w:sz w:val="24"/>
-          <w:szCs w:val="24"/>
-        </w:rPr>
-        <w:t>3</w:t>
-      </w:r>
-      <w:r>
-        <w:rPr>
-          <w:rFonts w:ascii="Times New Roman" w:eastAsia="Times New Roman" w:hAnsi="Times New Roman" w:cs="Times New Roman"/>
-          <w:sz w:val="24"/>
-          <w:szCs w:val="24"/>
-        </w:rPr>
-        <w:t xml:space="preserve">.2 Output </w:t>
-      </w:r>
-      <w:r>
-        <w:rPr>
-          <w:rFonts w:ascii="Times New Roman" w:eastAsia="Times New Roman" w:hAnsi="Times New Roman" w:cs="Times New Roman"/>
-          <w:sz w:val="24"/>
-          <w:szCs w:val="24"/>
-        </w:rPr>
-        <w:t xml:space="preserve">Biaya </w:t>
-      </w:r>
-    </w:p>
-    <w:p>
-      <w:pPr>
-        <w:spacing w:before="240" w:after="240" w:line="360" w:lineRule="auto"/>
-        <w:jc w:val="both"/>
-        <w:rPr>
-          <w:rFonts w:ascii="Times New Roman" w:eastAsia="Times New Roman" w:hAnsi="Times New Roman" w:cs="Times New Roman"/>
-          <w:i/>
-          <w:sz w:val="24"/>
-          <w:szCs w:val="24"/>
-        </w:rPr>
-      </w:pPr>
-    </w:p>
-    <w:p>
-      <w:pPr>
-        <w:spacing w:before="240" w:after="240" w:line="360" w:lineRule="auto"/>
-        <w:jc w:val="both"/>
-        <w:rPr>
-          <w:rFonts w:ascii="Times New Roman" w:eastAsia="Times New Roman" w:hAnsi="Times New Roman" w:cs="Times New Roman"/>
-          <w:i/>
-          <w:sz w:val="24"/>
-          <w:szCs w:val="24"/>
-        </w:rPr>
-      </w:pPr>
-    </w:p>
-    <w:p>
-      <w:pPr>
-        <w:spacing w:before="240" w:after="240" w:line="360" w:lineRule="auto"/>
-        <w:jc w:val="both"/>
-        <w:rPr>
-          <w:rFonts w:ascii="Times New Roman" w:eastAsia="Times New Roman" w:hAnsi="Times New Roman" w:cs="Times New Roman"/>
-          <w:i/>
-          <w:sz w:val="24"/>
-          <w:szCs w:val="24"/>
-        </w:rPr>
-      </w:pPr>
-    </w:p>
-    <w:p>
-      <w:pPr>
-        <w:spacing w:before="240" w:after="240" w:line="360" w:lineRule="auto"/>
-        <w:jc w:val="both"/>
-        <w:rPr>
-          <w:rFonts w:ascii="Times New Roman" w:eastAsia="Times New Roman" w:hAnsi="Times New Roman" w:cs="Times New Roman"/>
-          <w:i/>
-          <w:sz w:val="24"/>
-          <w:szCs w:val="24"/>
-        </w:rPr>
-      </w:pPr>
-    </w:p>
-    <w:p>
-      <w:pPr>
         <w:pStyle w:val="Heading2"/>
         <w:ind w:left="0" w:firstLine="0"/>
       </w:pPr>
@@ -2813,7 +2553,6 @@
         <w:rPr>
           <w:noProof/>
         </w:rPr>
-        <w:lastRenderedPageBreak/>
         <w:drawing>
           <wp:inline distT="0" distB="0" distL="0" distR="0" wp14:anchorId="7D878076" wp14:editId="519CDFC7">
             <wp:extent cx="2267543" cy="1689903"/>
@@ -2830,7 +2569,7 @@
                     <pic:cNvPicPr/>
                   </pic:nvPicPr>
                   <pic:blipFill>
-                    <a:blip r:embed="rId21"/>
+                    <a:blip r:embed="rId19"/>
                     <a:stretch>
                       <a:fillRect/>
                     </a:stretch>
@@ -2915,7 +2654,7 @@
                     <pic:cNvPicPr/>
                   </pic:nvPicPr>
                   <pic:blipFill>
-                    <a:blip r:embed="rId22"/>
+                    <a:blip r:embed="rId20"/>
                     <a:stretch>
                       <a:fillRect/>
                     </a:stretch>
@@ -2984,6 +2723,7 @@
         <w:rPr>
           <w:noProof/>
         </w:rPr>
+        <w:lastRenderedPageBreak/>
         <w:drawing>
           <wp:inline distT="0" distB="0" distL="0" distR="0" wp14:anchorId="78058A07" wp14:editId="1D3ABD45">
             <wp:extent cx="5733415" cy="3284220"/>
@@ -3000,7 +2740,7 @@
                     <pic:cNvPicPr/>
                   </pic:nvPicPr>
                   <pic:blipFill>
-                    <a:blip r:embed="rId23"/>
+                    <a:blip r:embed="rId21"/>
                     <a:stretch>
                       <a:fillRect/>
                     </a:stretch>
@@ -3085,7 +2825,7 @@
                     <pic:cNvPicPr/>
                   </pic:nvPicPr>
                   <pic:blipFill>
-                    <a:blip r:embed="rId24"/>
+                    <a:blip r:embed="rId22"/>
                     <a:stretch>
                       <a:fillRect/>
                     </a:stretch>
@@ -3148,17 +2888,6 @@
         <w:t>Python Hasil</w:t>
       </w:r>
     </w:p>
-    <w:p/>
-    <w:p/>
-    <w:p/>
-    <w:p/>
-    <w:p/>
-    <w:p/>
-    <w:p/>
-    <w:p/>
-    <w:p/>
-    <w:p/>
-    <w:p/>
     <w:p/>
     <w:p/>
     <w:p/>
@@ -3222,7 +2951,7 @@
                     <pic:cNvPicPr/>
                   </pic:nvPicPr>
                   <pic:blipFill>
-                    <a:blip r:embed="rId25">
+                    <a:blip r:embed="rId23">
                       <a:extLst>
                         <a:ext uri="{28A0092B-C50C-407E-A947-70E740481C1C}">
                           <a14:useLocalDpi xmlns:a14="http://schemas.microsoft.com/office/drawing/2010/main" val="0"/>
@@ -3269,7 +2998,7 @@
                     <pic:cNvPicPr/>
                   </pic:nvPicPr>
                   <pic:blipFill>
-                    <a:blip r:embed="rId26"/>
+                    <a:blip r:embed="rId24"/>
                     <a:stretch>
                       <a:fillRect/>
                     </a:stretch>
@@ -3370,7 +3099,7 @@
                     <pic:cNvPicPr/>
                   </pic:nvPicPr>
                   <pic:blipFill>
-                    <a:blip r:embed="rId27"/>
+                    <a:blip r:embed="rId25"/>
                     <a:stretch>
                       <a:fillRect/>
                     </a:stretch>
@@ -3431,7 +3160,7 @@
                     </pic:cNvPicPr>
                   </pic:nvPicPr>
                   <pic:blipFill>
-                    <a:blip r:embed="rId28">
+                    <a:blip r:embed="rId26">
                       <a:extLst>
                         <a:ext uri="{28A0092B-C50C-407E-A947-70E740481C1C}">
                           <a14:useLocalDpi xmlns:a14="http://schemas.microsoft.com/office/drawing/2010/main" val="0"/>
@@ -3823,7 +3552,7 @@
                     <pic:cNvPicPr/>
                   </pic:nvPicPr>
                   <pic:blipFill>
-                    <a:blip r:embed="rId29">
+                    <a:blip r:embed="rId27">
                       <a:extLst>
                         <a:ext uri="{28A0092B-C50C-407E-A947-70E740481C1C}">
                           <a14:useLocalDpi xmlns:a14="http://schemas.microsoft.com/office/drawing/2010/main" val="0"/>
@@ -3950,7 +3679,7 @@
                     <pic:cNvPicPr/>
                   </pic:nvPicPr>
                   <pic:blipFill>
-                    <a:blip r:embed="rId30">
+                    <a:blip r:embed="rId28">
                       <a:extLst>
                         <a:ext uri="{28A0092B-C50C-407E-A947-70E740481C1C}">
                           <a14:useLocalDpi xmlns:a14="http://schemas.microsoft.com/office/drawing/2010/main" val="0"/>
@@ -4089,7 +3818,7 @@
                     <pic:cNvPicPr/>
                   </pic:nvPicPr>
                   <pic:blipFill>
-                    <a:blip r:embed="rId31">
+                    <a:blip r:embed="rId29">
                       <a:extLst>
                         <a:ext uri="{28A0092B-C50C-407E-A947-70E740481C1C}">
                           <a14:useLocalDpi xmlns:a14="http://schemas.microsoft.com/office/drawing/2010/main" val="0"/>
@@ -4228,7 +3957,7 @@
                     <pic:cNvPicPr/>
                   </pic:nvPicPr>
                   <pic:blipFill>
-                    <a:blip r:embed="rId32">
+                    <a:blip r:embed="rId30">
                       <a:extLst>
                         <a:ext uri="{28A0092B-C50C-407E-A947-70E740481C1C}">
                           <a14:useLocalDpi xmlns:a14="http://schemas.microsoft.com/office/drawing/2010/main" val="0"/>
@@ -4365,7 +4094,7 @@
                     <pic:cNvPicPr/>
                   </pic:nvPicPr>
                   <pic:blipFill>
-                    <a:blip r:embed="rId33">
+                    <a:blip r:embed="rId31">
                       <a:extLst>
                         <a:ext uri="{28A0092B-C50C-407E-A947-70E740481C1C}">
                           <a14:useLocalDpi xmlns:a14="http://schemas.microsoft.com/office/drawing/2010/main" val="0"/>
